--- a/Sujay.docx
+++ b/Sujay.docx
@@ -67,11 +67,13 @@
           <w:numId w:val="1"/>
         </w:numPr>
         <w:rPr>
-          <w:lang w:val="en-US"/>
-        </w:rPr>
-      </w:pPr>
-      <w:r>
-        <w:rPr>
+          <w:highlight w:val="yellow"/>
+          <w:lang w:val="en-US"/>
+        </w:rPr>
+      </w:pPr>
+      <w:r>
+        <w:rPr>
+          <w:highlight w:val="yellow"/>
           <w:lang w:val="en-US"/>
         </w:rPr>
         <w:t>Bean</w:t>
@@ -85,12 +87,14 @@
           <w:numId w:val="1"/>
         </w:numPr>
         <w:rPr>
+          <w:highlight w:val="yellow"/>
           <w:lang w:val="en-US"/>
         </w:rPr>
       </w:pPr>
       <w:proofErr w:type="spellStart"/>
       <w:r>
         <w:rPr>
+          <w:highlight w:val="yellow"/>
           <w:lang w:val="en-US"/>
         </w:rPr>
         <w:t>Autowiring</w:t>
@@ -123,11 +127,13 @@
           <w:numId w:val="2"/>
         </w:numPr>
         <w:rPr>
-          <w:lang w:val="en-US"/>
-        </w:rPr>
-      </w:pPr>
-      <w:r>
-        <w:rPr>
+          <w:highlight w:val="yellow"/>
+          <w:lang w:val="en-US"/>
+        </w:rPr>
+      </w:pPr>
+      <w:r>
+        <w:rPr>
+          <w:highlight w:val="yellow"/>
           <w:lang w:val="en-US"/>
         </w:rPr>
         <w:t>Annotations</w:t>
@@ -141,11 +147,13 @@
           <w:numId w:val="2"/>
         </w:numPr>
         <w:rPr>
-          <w:lang w:val="en-US"/>
-        </w:rPr>
-      </w:pPr>
-      <w:r>
-        <w:rPr>
+          <w:highlight w:val="yellow"/>
+          <w:lang w:val="en-US"/>
+        </w:rPr>
+      </w:pPr>
+      <w:r>
+        <w:rPr>
+          <w:highlight w:val="yellow"/>
           <w:lang w:val="en-US"/>
         </w:rPr>
         <w:t>Spring boot crud operations - POST, GET, PUT, DELETE Mappings</w:t>
@@ -325,12 +333,14 @@
           <w:numId w:val="2"/>
         </w:numPr>
         <w:rPr>
+          <w:highlight w:val="yellow"/>
           <w:lang w:val="en-US"/>
         </w:rPr>
       </w:pPr>
       <w:proofErr w:type="spellStart"/>
       <w:r>
         <w:rPr>
+          <w:highlight w:val="yellow"/>
           <w:lang w:val="en-US"/>
         </w:rPr>
         <w:t>Jpa</w:t>
@@ -338,6 +348,7 @@
       <w:proofErr w:type="spellEnd"/>
       <w:r>
         <w:rPr>
+          <w:highlight w:val="yellow"/>
           <w:lang w:val="en-US"/>
         </w:rPr>
         <w:t xml:space="preserve"> repository</w:t>
@@ -351,12 +362,14 @@
           <w:numId w:val="2"/>
         </w:numPr>
         <w:rPr>
+          <w:highlight w:val="yellow"/>
           <w:lang w:val="en-US"/>
         </w:rPr>
       </w:pPr>
       <w:proofErr w:type="spellStart"/>
       <w:r>
         <w:rPr>
+          <w:highlight w:val="yellow"/>
           <w:lang w:val="en-US"/>
         </w:rPr>
         <w:t>Jpa</w:t>
@@ -364,6 +377,7 @@
       <w:proofErr w:type="spellEnd"/>
       <w:r>
         <w:rPr>
+          <w:highlight w:val="yellow"/>
           <w:lang w:val="en-US"/>
         </w:rPr>
         <w:t xml:space="preserve"> </w:t>
@@ -371,6 +385,7 @@
       <w:proofErr w:type="spellStart"/>
       <w:r>
         <w:rPr>
+          <w:highlight w:val="yellow"/>
           <w:lang w:val="en-US"/>
         </w:rPr>
         <w:t>anotations</w:t>
@@ -385,12 +400,14 @@
           <w:numId w:val="2"/>
         </w:numPr>
         <w:rPr>
+          <w:highlight w:val="yellow"/>
           <w:lang w:val="en-US"/>
         </w:rPr>
       </w:pPr>
       <w:proofErr w:type="spellStart"/>
       <w:r>
         <w:rPr>
+          <w:highlight w:val="yellow"/>
           <w:lang w:val="en-US"/>
         </w:rPr>
         <w:t>Jpa</w:t>
@@ -398,6 +415,7 @@
       <w:proofErr w:type="spellEnd"/>
       <w:r>
         <w:rPr>
+          <w:highlight w:val="yellow"/>
           <w:lang w:val="en-US"/>
         </w:rPr>
         <w:t xml:space="preserve"> queries</w:t>
@@ -411,12 +429,14 @@
           <w:numId w:val="2"/>
         </w:numPr>
         <w:rPr>
+          <w:highlight w:val="yellow"/>
           <w:lang w:val="en-US"/>
         </w:rPr>
       </w:pPr>
       <w:proofErr w:type="spellStart"/>
       <w:r>
         <w:rPr>
+          <w:highlight w:val="yellow"/>
           <w:lang w:val="en-US"/>
         </w:rPr>
         <w:t>Jpql</w:t>
@@ -424,6 +444,7 @@
       <w:proofErr w:type="spellEnd"/>
       <w:r>
         <w:rPr>
+          <w:highlight w:val="yellow"/>
           <w:lang w:val="en-US"/>
         </w:rPr>
         <w:t xml:space="preserve"> queries</w:t>
@@ -437,41 +458,33 @@
           <w:numId w:val="2"/>
         </w:numPr>
         <w:rPr>
-          <w:lang w:val="en-US"/>
-        </w:rPr>
-      </w:pPr>
-      <w:r>
-        <w:rPr>
-          <w:lang w:val="en-US"/>
-        </w:rPr>
-        <w:t>SQL -</w:t>
-      </w:r>
-      <w:r>
-        <w:rPr>
-          <w:lang w:val="en-US"/>
-        </w:rPr>
-        <w:t xml:space="preserve"> </w:t>
-      </w:r>
-      <w:r>
-        <w:rPr>
-          <w:lang w:val="en-US"/>
-        </w:rPr>
-        <w:t>native queries</w:t>
-      </w:r>
-    </w:p>
-    <w:p>
-      <w:pPr>
-        <w:pStyle w:val="ListParagraph"/>
-        <w:numPr>
-          <w:ilvl w:val="0"/>
-          <w:numId w:val="2"/>
-        </w:numPr>
-        <w:rPr>
-          <w:lang w:val="en-US"/>
-        </w:rPr>
-      </w:pPr>
-      <w:r>
-        <w:rPr>
+          <w:highlight w:val="yellow"/>
+          <w:lang w:val="en-US"/>
+        </w:rPr>
+      </w:pPr>
+      <w:r>
+        <w:rPr>
+          <w:highlight w:val="yellow"/>
+          <w:lang w:val="en-US"/>
+        </w:rPr>
+        <w:t>SQL - native queries</w:t>
+      </w:r>
+    </w:p>
+    <w:p>
+      <w:pPr>
+        <w:pStyle w:val="ListParagraph"/>
+        <w:numPr>
+          <w:ilvl w:val="0"/>
+          <w:numId w:val="2"/>
+        </w:numPr>
+        <w:rPr>
+          <w:highlight w:val="yellow"/>
+          <w:lang w:val="en-US"/>
+        </w:rPr>
+      </w:pPr>
+      <w:r>
+        <w:rPr>
+          <w:highlight w:val="yellow"/>
           <w:lang w:val="en-US"/>
         </w:rPr>
         <w:t xml:space="preserve">Db connections with </w:t>
@@ -479,6 +492,7 @@
       <w:proofErr w:type="spellStart"/>
       <w:r>
         <w:rPr>
+          <w:highlight w:val="yellow"/>
           <w:lang w:val="en-US"/>
         </w:rPr>
         <w:t>mysql</w:t>
@@ -502,24 +516,44 @@
         </w:rPr>
         <w:t>H2 database connection in spring boot</w:t>
       </w:r>
-    </w:p>
-    <w:p>
-      <w:pPr>
-        <w:pStyle w:val="ListParagraph"/>
-        <w:numPr>
-          <w:ilvl w:val="0"/>
-          <w:numId w:val="2"/>
-        </w:numPr>
-        <w:rPr>
-          <w:lang w:val="en-US"/>
-        </w:rPr>
-      </w:pPr>
-      <w:r>
-        <w:rPr>
-          <w:lang w:val="en-US"/>
-        </w:rPr>
-        <w:t>Spring Profiles</w:t>
-      </w:r>
+      <w:r>
+        <w:rPr>
+          <w:lang w:val="en-US"/>
+        </w:rPr>
+        <w:t xml:space="preserve"> ----</w:t>
+      </w:r>
+    </w:p>
+    <w:p>
+      <w:pPr>
+        <w:pStyle w:val="ListParagraph"/>
+        <w:numPr>
+          <w:ilvl w:val="0"/>
+          <w:numId w:val="2"/>
+        </w:numPr>
+        <w:rPr>
+          <w:lang w:val="en-US"/>
+        </w:rPr>
+      </w:pPr>
+      <w:r>
+        <w:rPr>
+          <w:lang w:val="en-US"/>
+        </w:rPr>
+        <w:t xml:space="preserve">Spring </w:t>
+      </w:r>
+      <w:proofErr w:type="gramStart"/>
+      <w:r>
+        <w:rPr>
+          <w:lang w:val="en-US"/>
+        </w:rPr>
+        <w:t>Profiles</w:t>
+      </w:r>
+      <w:r>
+        <w:rPr>
+          <w:lang w:val="en-US"/>
+        </w:rPr>
+        <w:t xml:space="preserve">  -----</w:t>
+      </w:r>
+      <w:proofErr w:type="gramEnd"/>
     </w:p>
     <w:p>
       <w:pPr>
@@ -547,15 +581,24 @@
           <w:numId w:val="2"/>
         </w:numPr>
         <w:rPr>
-          <w:lang w:val="en-US"/>
-        </w:rPr>
-      </w:pPr>
-      <w:r>
-        <w:rPr>
+          <w:highlight w:val="yellow"/>
+          <w:lang w:val="en-US"/>
+        </w:rPr>
+      </w:pPr>
+      <w:r>
+        <w:rPr>
+          <w:highlight w:val="yellow"/>
           <w:lang w:val="en-US"/>
         </w:rPr>
         <w:t>Spring boot Exception’s handlings</w:t>
       </w:r>
+      <w:r>
+        <w:rPr>
+          <w:highlight w:val="yellow"/>
+          <w:lang w:val="en-US"/>
+        </w:rPr>
+        <w:t xml:space="preserve"> ----</w:t>
+      </w:r>
     </w:p>
     <w:p>
       <w:pPr>
@@ -597,11 +640,13 @@
           <w:numId w:val="2"/>
         </w:numPr>
         <w:rPr>
-          <w:lang w:val="en-US"/>
-        </w:rPr>
-      </w:pPr>
-      <w:r>
-        <w:rPr>
+          <w:highlight w:val="yellow"/>
+          <w:lang w:val="en-US"/>
+        </w:rPr>
+      </w:pPr>
+      <w:r>
+        <w:rPr>
+          <w:highlight w:val="yellow"/>
           <w:lang w:val="en-US"/>
         </w:rPr>
         <w:t>POST MAN</w:t>
@@ -667,6 +712,12 @@
           <w:lang w:val="en-US"/>
         </w:rPr>
         <w:t>Spring cache</w:t>
+      </w:r>
+      <w:r>
+        <w:rPr>
+          <w:lang w:val="en-US"/>
+        </w:rPr>
+        <w:t xml:space="preserve"> ------------------------</w:t>
       </w:r>
     </w:p>
     <w:p>

--- a/Sujay.docx
+++ b/Sujay.docx
@@ -91,7 +91,6 @@
           <w:lang w:val="en-US"/>
         </w:rPr>
       </w:pPr>
-      <w:proofErr w:type="spellStart"/>
       <w:r>
         <w:rPr>
           <w:highlight w:val="yellow"/>
@@ -99,7 +98,6 @@
         </w:rPr>
         <w:t>Autowiring</w:t>
       </w:r>
-      <w:proofErr w:type="spellEnd"/>
     </w:p>
     <w:p>
       <w:pPr>
@@ -198,16 +196,8 @@
         <w:rPr>
           <w:lang w:val="en-US"/>
         </w:rPr>
-        <w:t xml:space="preserve"> </w:t>
-      </w:r>
-      <w:proofErr w:type="spellStart"/>
-      <w:r>
-        <w:rPr>
-          <w:lang w:val="en-US"/>
-        </w:rPr>
-        <w:t>Anotations</w:t>
-      </w:r>
-      <w:proofErr w:type="spellEnd"/>
+        <w:t xml:space="preserve"> Anotations</w:t>
+      </w:r>
     </w:p>
     <w:p>
       <w:pPr>
@@ -230,63 +220,7 @@
         <w:rPr>
           <w:lang w:val="en-US"/>
         </w:rPr>
-        <w:t xml:space="preserve"> mappings – </w:t>
-      </w:r>
-      <w:proofErr w:type="spellStart"/>
-      <w:r>
-        <w:rPr>
-          <w:lang w:val="en-US"/>
-        </w:rPr>
-        <w:t>oneToOne</w:t>
-      </w:r>
-      <w:proofErr w:type="spellEnd"/>
-      <w:r>
-        <w:rPr>
-          <w:lang w:val="en-US"/>
-        </w:rPr>
-        <w:t xml:space="preserve">, </w:t>
-      </w:r>
-      <w:proofErr w:type="spellStart"/>
-      <w:r>
-        <w:rPr>
-          <w:lang w:val="en-US"/>
-        </w:rPr>
-        <w:t>manyToOne</w:t>
-      </w:r>
-      <w:proofErr w:type="spellEnd"/>
-      <w:r>
-        <w:rPr>
-          <w:lang w:val="en-US"/>
-        </w:rPr>
-        <w:t xml:space="preserve">, </w:t>
-      </w:r>
-      <w:proofErr w:type="spellStart"/>
-      <w:r>
-        <w:rPr>
-          <w:lang w:val="en-US"/>
-        </w:rPr>
-        <w:t>OneToMany</w:t>
-      </w:r>
-      <w:proofErr w:type="spellEnd"/>
-      <w:r>
-        <w:rPr>
-          <w:lang w:val="en-US"/>
-        </w:rPr>
-        <w:t xml:space="preserve">, </w:t>
-      </w:r>
-      <w:proofErr w:type="spellStart"/>
-      <w:r>
-        <w:rPr>
-          <w:lang w:val="en-US"/>
-        </w:rPr>
-        <w:t>ManyToMany</w:t>
-      </w:r>
-      <w:proofErr w:type="spellEnd"/>
-      <w:r>
-        <w:rPr>
-          <w:lang w:val="en-US"/>
-        </w:rPr>
-        <w:t xml:space="preserve"> </w:t>
+        <w:t xml:space="preserve"> mappings – oneToOne, manyToOne, OneToMany, ManyToMany </w:t>
       </w:r>
     </w:p>
     <w:p>
@@ -337,117 +271,72 @@
           <w:lang w:val="en-US"/>
         </w:rPr>
       </w:pPr>
-      <w:proofErr w:type="spellStart"/>
-      <w:r>
-        <w:rPr>
-          <w:highlight w:val="yellow"/>
-          <w:lang w:val="en-US"/>
-        </w:rPr>
-        <w:t>Jpa</w:t>
-      </w:r>
-      <w:proofErr w:type="spellEnd"/>
-      <w:r>
-        <w:rPr>
-          <w:highlight w:val="yellow"/>
-          <w:lang w:val="en-US"/>
-        </w:rPr>
-        <w:t xml:space="preserve"> repository</w:t>
-      </w:r>
-    </w:p>
-    <w:p>
-      <w:pPr>
-        <w:pStyle w:val="ListParagraph"/>
-        <w:numPr>
-          <w:ilvl w:val="0"/>
-          <w:numId w:val="2"/>
-        </w:numPr>
-        <w:rPr>
-          <w:highlight w:val="yellow"/>
-          <w:lang w:val="en-US"/>
-        </w:rPr>
-      </w:pPr>
-      <w:proofErr w:type="spellStart"/>
-      <w:r>
-        <w:rPr>
-          <w:highlight w:val="yellow"/>
-          <w:lang w:val="en-US"/>
-        </w:rPr>
-        <w:t>Jpa</w:t>
-      </w:r>
-      <w:proofErr w:type="spellEnd"/>
-      <w:r>
-        <w:rPr>
-          <w:highlight w:val="yellow"/>
-          <w:lang w:val="en-US"/>
-        </w:rPr>
-        <w:t xml:space="preserve"> </w:t>
-      </w:r>
-      <w:proofErr w:type="spellStart"/>
-      <w:r>
-        <w:rPr>
-          <w:highlight w:val="yellow"/>
-          <w:lang w:val="en-US"/>
-        </w:rPr>
-        <w:t>anotations</w:t>
-      </w:r>
-      <w:proofErr w:type="spellEnd"/>
-    </w:p>
-    <w:p>
-      <w:pPr>
-        <w:pStyle w:val="ListParagraph"/>
-        <w:numPr>
-          <w:ilvl w:val="0"/>
-          <w:numId w:val="2"/>
-        </w:numPr>
-        <w:rPr>
-          <w:highlight w:val="yellow"/>
-          <w:lang w:val="en-US"/>
-        </w:rPr>
-      </w:pPr>
-      <w:proofErr w:type="spellStart"/>
-      <w:r>
-        <w:rPr>
-          <w:highlight w:val="yellow"/>
-          <w:lang w:val="en-US"/>
-        </w:rPr>
-        <w:t>Jpa</w:t>
-      </w:r>
-      <w:proofErr w:type="spellEnd"/>
-      <w:r>
-        <w:rPr>
-          <w:highlight w:val="yellow"/>
-          <w:lang w:val="en-US"/>
-        </w:rPr>
-        <w:t xml:space="preserve"> queries</w:t>
-      </w:r>
-    </w:p>
-    <w:p>
-      <w:pPr>
-        <w:pStyle w:val="ListParagraph"/>
-        <w:numPr>
-          <w:ilvl w:val="0"/>
-          <w:numId w:val="2"/>
-        </w:numPr>
-        <w:rPr>
-          <w:highlight w:val="yellow"/>
-          <w:lang w:val="en-US"/>
-        </w:rPr>
-      </w:pPr>
-      <w:proofErr w:type="spellStart"/>
-      <w:r>
-        <w:rPr>
-          <w:highlight w:val="yellow"/>
-          <w:lang w:val="en-US"/>
-        </w:rPr>
-        <w:t>Jpql</w:t>
-      </w:r>
-      <w:proofErr w:type="spellEnd"/>
-      <w:r>
-        <w:rPr>
-          <w:highlight w:val="yellow"/>
-          <w:lang w:val="en-US"/>
-        </w:rPr>
-        <w:t xml:space="preserve"> queries</w:t>
+      <w:r>
+        <w:rPr>
+          <w:highlight w:val="yellow"/>
+          <w:lang w:val="en-US"/>
+        </w:rPr>
+        <w:t>Jpa repository</w:t>
+      </w:r>
+    </w:p>
+    <w:p>
+      <w:pPr>
+        <w:pStyle w:val="ListParagraph"/>
+        <w:numPr>
+          <w:ilvl w:val="0"/>
+          <w:numId w:val="2"/>
+        </w:numPr>
+        <w:rPr>
+          <w:highlight w:val="yellow"/>
+          <w:lang w:val="en-US"/>
+        </w:rPr>
+      </w:pPr>
+      <w:r>
+        <w:rPr>
+          <w:highlight w:val="yellow"/>
+          <w:lang w:val="en-US"/>
+        </w:rPr>
+        <w:t>Jpa anotations</w:t>
+      </w:r>
+    </w:p>
+    <w:p>
+      <w:pPr>
+        <w:pStyle w:val="ListParagraph"/>
+        <w:numPr>
+          <w:ilvl w:val="0"/>
+          <w:numId w:val="2"/>
+        </w:numPr>
+        <w:rPr>
+          <w:highlight w:val="yellow"/>
+          <w:lang w:val="en-US"/>
+        </w:rPr>
+      </w:pPr>
+      <w:r>
+        <w:rPr>
+          <w:highlight w:val="yellow"/>
+          <w:lang w:val="en-US"/>
+        </w:rPr>
+        <w:t>Jpa queries</w:t>
+      </w:r>
+    </w:p>
+    <w:p>
+      <w:pPr>
+        <w:pStyle w:val="ListParagraph"/>
+        <w:numPr>
+          <w:ilvl w:val="0"/>
+          <w:numId w:val="2"/>
+        </w:numPr>
+        <w:rPr>
+          <w:highlight w:val="yellow"/>
+          <w:lang w:val="en-US"/>
+        </w:rPr>
+      </w:pPr>
+      <w:r>
+        <w:rPr>
+          <w:highlight w:val="yellow"/>
+          <w:lang w:val="en-US"/>
+        </w:rPr>
+        <w:t>Jpql queries</w:t>
       </w:r>
     </w:p>
     <w:p>
@@ -487,17 +376,8 @@
           <w:highlight w:val="yellow"/>
           <w:lang w:val="en-US"/>
         </w:rPr>
-        <w:t xml:space="preserve">Db connections with </w:t>
-      </w:r>
-      <w:proofErr w:type="spellStart"/>
-      <w:r>
-        <w:rPr>
-          <w:highlight w:val="yellow"/>
-          <w:lang w:val="en-US"/>
-        </w:rPr>
-        <w:t>mysql</w:t>
-      </w:r>
-      <w:proofErr w:type="spellEnd"/>
+        <w:t>Db connections with mysql</w:t>
+      </w:r>
     </w:p>
     <w:p>
       <w:pPr>
@@ -531,43 +411,40 @@
           <w:numId w:val="2"/>
         </w:numPr>
         <w:rPr>
-          <w:lang w:val="en-US"/>
-        </w:rPr>
-      </w:pPr>
-      <w:r>
-        <w:rPr>
-          <w:lang w:val="en-US"/>
-        </w:rPr>
-        <w:t xml:space="preserve">Spring </w:t>
-      </w:r>
-      <w:proofErr w:type="gramStart"/>
-      <w:r>
-        <w:rPr>
-          <w:lang w:val="en-US"/>
-        </w:rPr>
-        <w:t>Profiles</w:t>
-      </w:r>
-      <w:r>
-        <w:rPr>
+          <w:highlight w:val="yellow"/>
+          <w:lang w:val="en-US"/>
+        </w:rPr>
+      </w:pPr>
+      <w:r>
+        <w:rPr>
+          <w:highlight w:val="yellow"/>
+          <w:lang w:val="en-US"/>
+        </w:rPr>
+        <w:t>Spring Profiles</w:t>
+      </w:r>
+      <w:r>
+        <w:rPr>
+          <w:highlight w:val="yellow"/>
           <w:lang w:val="en-US"/>
         </w:rPr>
         <w:t xml:space="preserve">  -----</w:t>
       </w:r>
-      <w:proofErr w:type="gramEnd"/>
-    </w:p>
-    <w:p>
-      <w:pPr>
-        <w:pStyle w:val="ListParagraph"/>
-        <w:numPr>
-          <w:ilvl w:val="0"/>
-          <w:numId w:val="2"/>
-        </w:numPr>
-        <w:rPr>
-          <w:lang w:val="en-US"/>
-        </w:rPr>
-      </w:pPr>
-      <w:r>
-        <w:rPr>
+    </w:p>
+    <w:p>
+      <w:pPr>
+        <w:pStyle w:val="ListParagraph"/>
+        <w:numPr>
+          <w:ilvl w:val="0"/>
+          <w:numId w:val="2"/>
+        </w:numPr>
+        <w:rPr>
+          <w:highlight w:val="yellow"/>
+          <w:lang w:val="en-US"/>
+        </w:rPr>
+      </w:pPr>
+      <w:r>
+        <w:rPr>
+          <w:highlight w:val="yellow"/>
           <w:lang w:val="en-US"/>
         </w:rPr>
         <w:t>Bean creation</w:t>
@@ -608,28 +485,16 @@
           <w:numId w:val="2"/>
         </w:numPr>
         <w:rPr>
-          <w:lang w:val="en-US"/>
-        </w:rPr>
-      </w:pPr>
-      <w:r>
-        <w:rPr>
-          <w:lang w:val="en-US"/>
-        </w:rPr>
-        <w:t xml:space="preserve">Swagger </w:t>
-      </w:r>
-      <w:proofErr w:type="spellStart"/>
-      <w:r>
-        <w:rPr>
-          <w:lang w:val="en-US"/>
-        </w:rPr>
-        <w:t>ui</w:t>
-      </w:r>
-      <w:proofErr w:type="spellEnd"/>
-      <w:r>
-        <w:rPr>
-          <w:lang w:val="en-US"/>
-        </w:rPr>
-        <w:t xml:space="preserve"> Doc</w:t>
+          <w:highlight w:val="yellow"/>
+          <w:lang w:val="en-US"/>
+        </w:rPr>
+      </w:pPr>
+      <w:r>
+        <w:rPr>
+          <w:highlight w:val="yellow"/>
+          <w:lang w:val="en-US"/>
+        </w:rPr>
+        <w:t>Swagger ui Doc</w:t>
       </w:r>
     </w:p>
     <w:p>
@@ -681,19 +546,11 @@
           <w:lang w:val="en-US"/>
         </w:rPr>
       </w:pPr>
-      <w:proofErr w:type="spellStart"/>
-      <w:r>
-        <w:rPr>
-          <w:lang w:val="en-US"/>
-        </w:rPr>
-        <w:t>Junits</w:t>
-      </w:r>
-      <w:proofErr w:type="spellEnd"/>
-      <w:r>
-        <w:rPr>
-          <w:lang w:val="en-US"/>
-        </w:rPr>
-        <w:t xml:space="preserve"> and Mockito</w:t>
+      <w:r>
+        <w:rPr>
+          <w:lang w:val="en-US"/>
+        </w:rPr>
+        <w:t>Junits and Mockito</w:t>
       </w:r>
     </w:p>
     <w:p>
@@ -731,19 +588,11 @@
           <w:lang w:val="en-US"/>
         </w:rPr>
       </w:pPr>
-      <w:proofErr w:type="spellStart"/>
-      <w:r>
-        <w:rPr>
-          <w:lang w:val="en-US"/>
-        </w:rPr>
-        <w:t>Microservceis</w:t>
-      </w:r>
-      <w:proofErr w:type="spellEnd"/>
-      <w:r>
-        <w:rPr>
-          <w:lang w:val="en-US"/>
-        </w:rPr>
-        <w:t>:</w:t>
+      <w:r>
+        <w:rPr>
+          <w:lang w:val="en-US"/>
+        </w:rPr>
+        <w:t>Microservceis:</w:t>
       </w:r>
     </w:p>
     <w:p>
@@ -775,59 +624,29 @@
           <w:lang w:val="en-US"/>
         </w:rPr>
       </w:pPr>
-      <w:proofErr w:type="spellStart"/>
-      <w:r>
-        <w:rPr>
-          <w:lang w:val="en-US"/>
-        </w:rPr>
-        <w:t>Zuul</w:t>
-      </w:r>
-      <w:proofErr w:type="spellEnd"/>
-      <w:r>
-        <w:rPr>
-          <w:lang w:val="en-US"/>
-        </w:rPr>
-        <w:t xml:space="preserve"> </w:t>
-      </w:r>
-      <w:proofErr w:type="spellStart"/>
-      <w:r>
-        <w:rPr>
-          <w:lang w:val="en-US"/>
-        </w:rPr>
-        <w:t>api</w:t>
-      </w:r>
-      <w:proofErr w:type="spellEnd"/>
-      <w:r>
-        <w:rPr>
-          <w:lang w:val="en-US"/>
-        </w:rPr>
-        <w:t xml:space="preserve"> gateway</w:t>
-      </w:r>
-    </w:p>
-    <w:p>
-      <w:pPr>
-        <w:pStyle w:val="ListParagraph"/>
-        <w:numPr>
-          <w:ilvl w:val="0"/>
-          <w:numId w:val="2"/>
-        </w:numPr>
-        <w:rPr>
-          <w:lang w:val="en-US"/>
-        </w:rPr>
-      </w:pPr>
-      <w:proofErr w:type="spellStart"/>
-      <w:r>
-        <w:rPr>
-          <w:lang w:val="en-US"/>
-        </w:rPr>
-        <w:t>RestTemplates</w:t>
-      </w:r>
-      <w:proofErr w:type="spellEnd"/>
-      <w:r>
-        <w:rPr>
-          <w:lang w:val="en-US"/>
-        </w:rPr>
-        <w:t xml:space="preserve"> for calling one service to another</w:t>
+      <w:r>
+        <w:rPr>
+          <w:lang w:val="en-US"/>
+        </w:rPr>
+        <w:t>Zuul api gateway</w:t>
+      </w:r>
+    </w:p>
+    <w:p>
+      <w:pPr>
+        <w:pStyle w:val="ListParagraph"/>
+        <w:numPr>
+          <w:ilvl w:val="0"/>
+          <w:numId w:val="2"/>
+        </w:numPr>
+        <w:rPr>
+          <w:lang w:val="en-US"/>
+        </w:rPr>
+      </w:pPr>
+      <w:r>
+        <w:rPr>
+          <w:lang w:val="en-US"/>
+        </w:rPr>
+        <w:t>RestTemplates for calling one service to another</w:t>
       </w:r>
     </w:p>
     <w:p>
@@ -859,19 +678,11 @@
           <w:lang w:val="en-US"/>
         </w:rPr>
       </w:pPr>
-      <w:proofErr w:type="spellStart"/>
-      <w:r>
-        <w:rPr>
-          <w:lang w:val="en-US"/>
-        </w:rPr>
-        <w:t>Zipkin</w:t>
-      </w:r>
-      <w:proofErr w:type="spellEnd"/>
-      <w:r>
-        <w:rPr>
-          <w:lang w:val="en-US"/>
-        </w:rPr>
-        <w:t xml:space="preserve"> server</w:t>
+      <w:r>
+        <w:rPr>
+          <w:lang w:val="en-US"/>
+        </w:rPr>
+        <w:t>Zipkin server</w:t>
       </w:r>
     </w:p>
     <w:p>
@@ -897,6 +708,11 @@
     <w:p>
       <w:r>
         <w:t xml:space="preserve">Optional Class </w:t>
+      </w:r>
+    </w:p>
+    <w:p>
+      <w:r>
+        <w:t>Agile ceremonies</w:t>
       </w:r>
     </w:p>
     <w:sectPr>

--- a/Sujay.docx
+++ b/Sujay.docx
@@ -91,6 +91,7 @@
           <w:lang w:val="en-US"/>
         </w:rPr>
       </w:pPr>
+      <w:proofErr w:type="spellStart"/>
       <w:r>
         <w:rPr>
           <w:highlight w:val="yellow"/>
@@ -98,6 +99,7 @@
         </w:rPr>
         <w:t>Autowiring</w:t>
       </w:r>
+      <w:proofErr w:type="spellEnd"/>
     </w:p>
     <w:p>
       <w:pPr>
@@ -112,6 +114,7 @@
       </w:pPr>
       <w:r>
         <w:rPr>
+          <w:highlight w:val="yellow"/>
           <w:lang w:val="en-US"/>
         </w:rPr>
         <w:t>Qualifiers</w:t>
@@ -196,8 +199,16 @@
         <w:rPr>
           <w:lang w:val="en-US"/>
         </w:rPr>
-        <w:t xml:space="preserve"> Anotations</w:t>
-      </w:r>
+        <w:t xml:space="preserve"> </w:t>
+      </w:r>
+      <w:proofErr w:type="spellStart"/>
+      <w:r>
+        <w:rPr>
+          <w:lang w:val="en-US"/>
+        </w:rPr>
+        <w:t>Anotations</w:t>
+      </w:r>
+      <w:proofErr w:type="spellEnd"/>
     </w:p>
     <w:p>
       <w:pPr>
@@ -220,7 +231,63 @@
         <w:rPr>
           <w:lang w:val="en-US"/>
         </w:rPr>
-        <w:t xml:space="preserve"> mappings – oneToOne, manyToOne, OneToMany, ManyToMany </w:t>
+        <w:t xml:space="preserve"> mappings – </w:t>
+      </w:r>
+      <w:proofErr w:type="spellStart"/>
+      <w:r>
+        <w:rPr>
+          <w:lang w:val="en-US"/>
+        </w:rPr>
+        <w:t>oneToOne</w:t>
+      </w:r>
+      <w:proofErr w:type="spellEnd"/>
+      <w:r>
+        <w:rPr>
+          <w:lang w:val="en-US"/>
+        </w:rPr>
+        <w:t xml:space="preserve">, </w:t>
+      </w:r>
+      <w:proofErr w:type="spellStart"/>
+      <w:r>
+        <w:rPr>
+          <w:lang w:val="en-US"/>
+        </w:rPr>
+        <w:t>manyToOne</w:t>
+      </w:r>
+      <w:proofErr w:type="spellEnd"/>
+      <w:r>
+        <w:rPr>
+          <w:lang w:val="en-US"/>
+        </w:rPr>
+        <w:t xml:space="preserve">, </w:t>
+      </w:r>
+      <w:proofErr w:type="spellStart"/>
+      <w:r>
+        <w:rPr>
+          <w:lang w:val="en-US"/>
+        </w:rPr>
+        <w:t>OneToMany</w:t>
+      </w:r>
+      <w:proofErr w:type="spellEnd"/>
+      <w:r>
+        <w:rPr>
+          <w:lang w:val="en-US"/>
+        </w:rPr>
+        <w:t xml:space="preserve">, </w:t>
+      </w:r>
+      <w:proofErr w:type="spellStart"/>
+      <w:r>
+        <w:rPr>
+          <w:lang w:val="en-US"/>
+        </w:rPr>
+        <w:t>ManyToMany</w:t>
+      </w:r>
+      <w:proofErr w:type="spellEnd"/>
+      <w:r>
+        <w:rPr>
+          <w:lang w:val="en-US"/>
+        </w:rPr>
+        <w:t xml:space="preserve"> </w:t>
       </w:r>
     </w:p>
     <w:p>
@@ -271,72 +338,117 @@
           <w:lang w:val="en-US"/>
         </w:rPr>
       </w:pPr>
-      <w:r>
-        <w:rPr>
-          <w:highlight w:val="yellow"/>
-          <w:lang w:val="en-US"/>
-        </w:rPr>
-        <w:t>Jpa repository</w:t>
-      </w:r>
-    </w:p>
-    <w:p>
-      <w:pPr>
-        <w:pStyle w:val="ListParagraph"/>
-        <w:numPr>
-          <w:ilvl w:val="0"/>
-          <w:numId w:val="2"/>
-        </w:numPr>
-        <w:rPr>
-          <w:highlight w:val="yellow"/>
-          <w:lang w:val="en-US"/>
-        </w:rPr>
-      </w:pPr>
-      <w:r>
-        <w:rPr>
-          <w:highlight w:val="yellow"/>
-          <w:lang w:val="en-US"/>
-        </w:rPr>
-        <w:t>Jpa anotations</w:t>
-      </w:r>
-    </w:p>
-    <w:p>
-      <w:pPr>
-        <w:pStyle w:val="ListParagraph"/>
-        <w:numPr>
-          <w:ilvl w:val="0"/>
-          <w:numId w:val="2"/>
-        </w:numPr>
-        <w:rPr>
-          <w:highlight w:val="yellow"/>
-          <w:lang w:val="en-US"/>
-        </w:rPr>
-      </w:pPr>
-      <w:r>
-        <w:rPr>
-          <w:highlight w:val="yellow"/>
-          <w:lang w:val="en-US"/>
-        </w:rPr>
-        <w:t>Jpa queries</w:t>
-      </w:r>
-    </w:p>
-    <w:p>
-      <w:pPr>
-        <w:pStyle w:val="ListParagraph"/>
-        <w:numPr>
-          <w:ilvl w:val="0"/>
-          <w:numId w:val="2"/>
-        </w:numPr>
-        <w:rPr>
-          <w:highlight w:val="yellow"/>
-          <w:lang w:val="en-US"/>
-        </w:rPr>
-      </w:pPr>
-      <w:r>
-        <w:rPr>
-          <w:highlight w:val="yellow"/>
-          <w:lang w:val="en-US"/>
-        </w:rPr>
-        <w:t>Jpql queries</w:t>
+      <w:proofErr w:type="spellStart"/>
+      <w:r>
+        <w:rPr>
+          <w:highlight w:val="yellow"/>
+          <w:lang w:val="en-US"/>
+        </w:rPr>
+        <w:t>Jpa</w:t>
+      </w:r>
+      <w:proofErr w:type="spellEnd"/>
+      <w:r>
+        <w:rPr>
+          <w:highlight w:val="yellow"/>
+          <w:lang w:val="en-US"/>
+        </w:rPr>
+        <w:t xml:space="preserve"> repository</w:t>
+      </w:r>
+    </w:p>
+    <w:p>
+      <w:pPr>
+        <w:pStyle w:val="ListParagraph"/>
+        <w:numPr>
+          <w:ilvl w:val="0"/>
+          <w:numId w:val="2"/>
+        </w:numPr>
+        <w:rPr>
+          <w:highlight w:val="yellow"/>
+          <w:lang w:val="en-US"/>
+        </w:rPr>
+      </w:pPr>
+      <w:proofErr w:type="spellStart"/>
+      <w:r>
+        <w:rPr>
+          <w:highlight w:val="yellow"/>
+          <w:lang w:val="en-US"/>
+        </w:rPr>
+        <w:t>Jpa</w:t>
+      </w:r>
+      <w:proofErr w:type="spellEnd"/>
+      <w:r>
+        <w:rPr>
+          <w:highlight w:val="yellow"/>
+          <w:lang w:val="en-US"/>
+        </w:rPr>
+        <w:t xml:space="preserve"> </w:t>
+      </w:r>
+      <w:proofErr w:type="spellStart"/>
+      <w:r>
+        <w:rPr>
+          <w:highlight w:val="yellow"/>
+          <w:lang w:val="en-US"/>
+        </w:rPr>
+        <w:t>anotations</w:t>
+      </w:r>
+      <w:proofErr w:type="spellEnd"/>
+    </w:p>
+    <w:p>
+      <w:pPr>
+        <w:pStyle w:val="ListParagraph"/>
+        <w:numPr>
+          <w:ilvl w:val="0"/>
+          <w:numId w:val="2"/>
+        </w:numPr>
+        <w:rPr>
+          <w:highlight w:val="yellow"/>
+          <w:lang w:val="en-US"/>
+        </w:rPr>
+      </w:pPr>
+      <w:proofErr w:type="spellStart"/>
+      <w:r>
+        <w:rPr>
+          <w:highlight w:val="yellow"/>
+          <w:lang w:val="en-US"/>
+        </w:rPr>
+        <w:t>Jpa</w:t>
+      </w:r>
+      <w:proofErr w:type="spellEnd"/>
+      <w:r>
+        <w:rPr>
+          <w:highlight w:val="yellow"/>
+          <w:lang w:val="en-US"/>
+        </w:rPr>
+        <w:t xml:space="preserve"> queries</w:t>
+      </w:r>
+    </w:p>
+    <w:p>
+      <w:pPr>
+        <w:pStyle w:val="ListParagraph"/>
+        <w:numPr>
+          <w:ilvl w:val="0"/>
+          <w:numId w:val="2"/>
+        </w:numPr>
+        <w:rPr>
+          <w:highlight w:val="yellow"/>
+          <w:lang w:val="en-US"/>
+        </w:rPr>
+      </w:pPr>
+      <w:proofErr w:type="spellStart"/>
+      <w:r>
+        <w:rPr>
+          <w:highlight w:val="yellow"/>
+          <w:lang w:val="en-US"/>
+        </w:rPr>
+        <w:t>Jpql</w:t>
+      </w:r>
+      <w:proofErr w:type="spellEnd"/>
+      <w:r>
+        <w:rPr>
+          <w:highlight w:val="yellow"/>
+          <w:lang w:val="en-US"/>
+        </w:rPr>
+        <w:t xml:space="preserve"> queries</w:t>
       </w:r>
     </w:p>
     <w:p>
@@ -376,28 +488,40 @@
           <w:highlight w:val="yellow"/>
           <w:lang w:val="en-US"/>
         </w:rPr>
-        <w:t>Db connections with mysql</w:t>
-      </w:r>
-    </w:p>
-    <w:p>
-      <w:pPr>
-        <w:pStyle w:val="ListParagraph"/>
-        <w:numPr>
-          <w:ilvl w:val="0"/>
-          <w:numId w:val="2"/>
-        </w:numPr>
-        <w:rPr>
-          <w:lang w:val="en-US"/>
-        </w:rPr>
-      </w:pPr>
-      <w:r>
-        <w:rPr>
+        <w:t xml:space="preserve">Db connections with </w:t>
+      </w:r>
+      <w:proofErr w:type="spellStart"/>
+      <w:r>
+        <w:rPr>
+          <w:highlight w:val="yellow"/>
+          <w:lang w:val="en-US"/>
+        </w:rPr>
+        <w:t>mysql</w:t>
+      </w:r>
+      <w:proofErr w:type="spellEnd"/>
+    </w:p>
+    <w:p>
+      <w:pPr>
+        <w:pStyle w:val="ListParagraph"/>
+        <w:numPr>
+          <w:ilvl w:val="0"/>
+          <w:numId w:val="2"/>
+        </w:numPr>
+        <w:rPr>
+          <w:highlight w:val="yellow"/>
+          <w:lang w:val="en-US"/>
+        </w:rPr>
+      </w:pPr>
+      <w:r>
+        <w:rPr>
+          <w:highlight w:val="yellow"/>
           <w:lang w:val="en-US"/>
         </w:rPr>
         <w:t>H2 database connection in spring boot</w:t>
       </w:r>
       <w:r>
         <w:rPr>
+          <w:highlight w:val="yellow"/>
           <w:lang w:val="en-US"/>
         </w:rPr>
         <w:t xml:space="preserve"> ----</w:t>
@@ -420,7 +544,15 @@
           <w:highlight w:val="yellow"/>
           <w:lang w:val="en-US"/>
         </w:rPr>
-        <w:t>Spring Profiles</w:t>
+        <w:t xml:space="preserve">Spring </w:t>
+      </w:r>
+      <w:proofErr w:type="gramStart"/>
+      <w:r>
+        <w:rPr>
+          <w:highlight w:val="yellow"/>
+          <w:lang w:val="en-US"/>
+        </w:rPr>
+        <w:t>Profiles</w:t>
       </w:r>
       <w:r>
         <w:rPr>
@@ -429,6 +561,7 @@
         </w:rPr>
         <w:t xml:space="preserve">  -----</w:t>
       </w:r>
+      <w:proofErr w:type="gramEnd"/>
     </w:p>
     <w:p>
       <w:pPr>
@@ -494,7 +627,23 @@
           <w:highlight w:val="yellow"/>
           <w:lang w:val="en-US"/>
         </w:rPr>
-        <w:t>Swagger ui Doc</w:t>
+        <w:t xml:space="preserve">Swagger </w:t>
+      </w:r>
+      <w:proofErr w:type="spellStart"/>
+      <w:r>
+        <w:rPr>
+          <w:highlight w:val="yellow"/>
+          <w:lang w:val="en-US"/>
+        </w:rPr>
+        <w:t>ui</w:t>
+      </w:r>
+      <w:proofErr w:type="spellEnd"/>
+      <w:r>
+        <w:rPr>
+          <w:highlight w:val="yellow"/>
+          <w:lang w:val="en-US"/>
+        </w:rPr>
+        <w:t xml:space="preserve"> Doc</w:t>
       </w:r>
     </w:p>
     <w:p>
@@ -525,11 +674,13 @@
           <w:numId w:val="2"/>
         </w:numPr>
         <w:rPr>
-          <w:lang w:val="en-US"/>
-        </w:rPr>
-      </w:pPr>
-      <w:r>
-        <w:rPr>
+          <w:highlight w:val="yellow"/>
+          <w:lang w:val="en-US"/>
+        </w:rPr>
+      </w:pPr>
+      <w:r>
+        <w:rPr>
+          <w:highlight w:val="yellow"/>
           <w:lang w:val="en-US"/>
         </w:rPr>
         <w:t>GIT version control tool</w:t>
@@ -543,14 +694,25 @@
           <w:numId w:val="2"/>
         </w:numPr>
         <w:rPr>
-          <w:lang w:val="en-US"/>
-        </w:rPr>
-      </w:pPr>
-      <w:r>
-        <w:rPr>
-          <w:lang w:val="en-US"/>
-        </w:rPr>
-        <w:t>Junits and Mockito</w:t>
+          <w:highlight w:val="yellow"/>
+          <w:lang w:val="en-US"/>
+        </w:rPr>
+      </w:pPr>
+      <w:proofErr w:type="spellStart"/>
+      <w:r>
+        <w:rPr>
+          <w:highlight w:val="yellow"/>
+          <w:lang w:val="en-US"/>
+        </w:rPr>
+        <w:t>Junits</w:t>
+      </w:r>
+      <w:proofErr w:type="spellEnd"/>
+      <w:r>
+        <w:rPr>
+          <w:highlight w:val="yellow"/>
+          <w:lang w:val="en-US"/>
+        </w:rPr>
+        <w:t xml:space="preserve"> and Mockito</w:t>
       </w:r>
     </w:p>
     <w:p>
@@ -588,11 +750,19 @@
           <w:lang w:val="en-US"/>
         </w:rPr>
       </w:pPr>
-      <w:r>
-        <w:rPr>
-          <w:lang w:val="en-US"/>
-        </w:rPr>
-        <w:t>Microservceis:</w:t>
+      <w:proofErr w:type="spellStart"/>
+      <w:r>
+        <w:rPr>
+          <w:lang w:val="en-US"/>
+        </w:rPr>
+        <w:t>Microservceis</w:t>
+      </w:r>
+      <w:proofErr w:type="spellEnd"/>
+      <w:r>
+        <w:rPr>
+          <w:lang w:val="en-US"/>
+        </w:rPr>
+        <w:t>:</w:t>
       </w:r>
     </w:p>
     <w:p>
@@ -624,29 +794,59 @@
           <w:lang w:val="en-US"/>
         </w:rPr>
       </w:pPr>
-      <w:r>
-        <w:rPr>
-          <w:lang w:val="en-US"/>
-        </w:rPr>
-        <w:t>Zuul api gateway</w:t>
-      </w:r>
-    </w:p>
-    <w:p>
-      <w:pPr>
-        <w:pStyle w:val="ListParagraph"/>
-        <w:numPr>
-          <w:ilvl w:val="0"/>
-          <w:numId w:val="2"/>
-        </w:numPr>
-        <w:rPr>
-          <w:lang w:val="en-US"/>
-        </w:rPr>
-      </w:pPr>
-      <w:r>
-        <w:rPr>
-          <w:lang w:val="en-US"/>
-        </w:rPr>
-        <w:t>RestTemplates for calling one service to another</w:t>
+      <w:proofErr w:type="spellStart"/>
+      <w:r>
+        <w:rPr>
+          <w:lang w:val="en-US"/>
+        </w:rPr>
+        <w:t>Zuul</w:t>
+      </w:r>
+      <w:proofErr w:type="spellEnd"/>
+      <w:r>
+        <w:rPr>
+          <w:lang w:val="en-US"/>
+        </w:rPr>
+        <w:t xml:space="preserve"> </w:t>
+      </w:r>
+      <w:proofErr w:type="spellStart"/>
+      <w:r>
+        <w:rPr>
+          <w:lang w:val="en-US"/>
+        </w:rPr>
+        <w:t>api</w:t>
+      </w:r>
+      <w:proofErr w:type="spellEnd"/>
+      <w:r>
+        <w:rPr>
+          <w:lang w:val="en-US"/>
+        </w:rPr>
+        <w:t xml:space="preserve"> gateway</w:t>
+      </w:r>
+    </w:p>
+    <w:p>
+      <w:pPr>
+        <w:pStyle w:val="ListParagraph"/>
+        <w:numPr>
+          <w:ilvl w:val="0"/>
+          <w:numId w:val="2"/>
+        </w:numPr>
+        <w:rPr>
+          <w:lang w:val="en-US"/>
+        </w:rPr>
+      </w:pPr>
+      <w:proofErr w:type="spellStart"/>
+      <w:r>
+        <w:rPr>
+          <w:lang w:val="en-US"/>
+        </w:rPr>
+        <w:t>RestTemplates</w:t>
+      </w:r>
+      <w:proofErr w:type="spellEnd"/>
+      <w:r>
+        <w:rPr>
+          <w:lang w:val="en-US"/>
+        </w:rPr>
+        <w:t xml:space="preserve"> for calling one service to another</w:t>
       </w:r>
     </w:p>
     <w:p>
@@ -678,11 +878,19 @@
           <w:lang w:val="en-US"/>
         </w:rPr>
       </w:pPr>
-      <w:r>
-        <w:rPr>
-          <w:lang w:val="en-US"/>
-        </w:rPr>
-        <w:t>Zipkin server</w:t>
+      <w:proofErr w:type="spellStart"/>
+      <w:r>
+        <w:rPr>
+          <w:lang w:val="en-US"/>
+        </w:rPr>
+        <w:t>Zipkin</w:t>
+      </w:r>
+      <w:proofErr w:type="spellEnd"/>
+      <w:r>
+        <w:rPr>
+          <w:lang w:val="en-US"/>
+        </w:rPr>
+        <w:t xml:space="preserve"> server</w:t>
       </w:r>
     </w:p>
     <w:p>
